--- a/anotações/Aula 1.docx
+++ b/anotações/Aula 1.docx
@@ -20,21 +20,34 @@
           <w:sz w:val="32"/>
           <w:szCs w:val="32"/>
           <w:u w:val="single"/>
-        </w:rPr>
-        <w:t>Stage 1</w:t>
-      </w:r>
-    </w:p>
-    <w:p>
-      <w:pPr>
-        <w:rPr>
-          <w:sz w:val="28"/>
-          <w:szCs w:val="28"/>
-        </w:rPr>
-      </w:pPr>
-      <w:r>
-        <w:rPr>
-          <w:sz w:val="28"/>
-          <w:szCs w:val="28"/>
+          <w:lang w:val="en-US"/>
+        </w:rPr>
+        <w:t>Stage</w:t>
+      </w:r>
+      <w:r>
+        <w:rPr>
+          <w:b/>
+          <w:bCs/>
+          <w:sz w:val="32"/>
+          <w:szCs w:val="32"/>
+          <w:u w:val="single"/>
+        </w:rPr>
+        <w:t xml:space="preserve"> 1</w:t>
+      </w:r>
+    </w:p>
+    <w:p>
+      <w:pPr>
+        <w:rPr>
+          <w:sz w:val="28"/>
+          <w:szCs w:val="28"/>
+          <w:lang w:val="en-US"/>
+        </w:rPr>
+      </w:pPr>
+      <w:r>
+        <w:rPr>
+          <w:sz w:val="28"/>
+          <w:szCs w:val="28"/>
+          <w:lang w:val="en-US"/>
         </w:rPr>
         <w:t>-</w:t>
       </w:r>
@@ -51,13 +64,31 @@
         <w:rPr>
           <w:sz w:val="28"/>
           <w:szCs w:val="28"/>
-        </w:rPr>
-        <w:t>: Front-end, Back-end, Fullstack, Mobile</w:t>
-      </w:r>
-      <w:r>
-        <w:rPr>
-          <w:sz w:val="28"/>
-          <w:szCs w:val="28"/>
+          <w:lang w:val="en-US"/>
+        </w:rPr>
+        <w:t xml:space="preserve">: Front-end, Back-end, </w:t>
+      </w:r>
+      <w:r>
+        <w:rPr>
+          <w:sz w:val="28"/>
+          <w:szCs w:val="28"/>
+          <w:lang w:val="en-US"/>
+        </w:rPr>
+        <w:t>Full stack</w:t>
+      </w:r>
+      <w:r>
+        <w:rPr>
+          <w:sz w:val="28"/>
+          <w:szCs w:val="28"/>
+          <w:lang w:val="en-US"/>
+        </w:rPr>
+        <w:t>, Mobile</w:t>
+      </w:r>
+      <w:r>
+        <w:rPr>
+          <w:sz w:val="28"/>
+          <w:szCs w:val="28"/>
+          <w:lang w:val="en-US"/>
         </w:rPr>
         <w:t>.</w:t>
       </w:r>
@@ -163,7 +194,7 @@
     </w:p>
     <w:p>
       <w:pPr>
-        <w:pStyle w:val="PargrafodaLista"/>
+        <w:pStyle w:val="ListParagraph"/>
         <w:numPr>
           <w:ilvl w:val="0"/>
           <w:numId w:val="1"/>
@@ -183,7 +214,7 @@
     </w:p>
     <w:p>
       <w:pPr>
-        <w:pStyle w:val="PargrafodaLista"/>
+        <w:pStyle w:val="ListParagraph"/>
         <w:numPr>
           <w:ilvl w:val="0"/>
           <w:numId w:val="1"/>
@@ -204,7 +235,7 @@
     </w:p>
     <w:p>
       <w:pPr>
-        <w:pStyle w:val="PargrafodaLista"/>
+        <w:pStyle w:val="ListParagraph"/>
         <w:numPr>
           <w:ilvl w:val="0"/>
           <w:numId w:val="1"/>
@@ -827,7 +858,14 @@
           <w:sz w:val="28"/>
           <w:szCs w:val="28"/>
         </w:rPr>
-        <w:t>Pirâmide de William Glasser</w:t>
+        <w:t xml:space="preserve">Pirâmide de William </w:t>
+      </w:r>
+      <w:r>
+        <w:rPr>
+          <w:sz w:val="28"/>
+          <w:szCs w:val="28"/>
+        </w:rPr>
+        <w:t>Glaser</w:t>
       </w:r>
       <w:r>
         <w:rPr>
@@ -880,24 +918,22 @@
           <w:sz w:val="28"/>
           <w:szCs w:val="28"/>
         </w:rPr>
-        <w:t xml:space="preserve"> = estudante, faz exercícios, pesquisa.</w:t>
-      </w:r>
-    </w:p>
-    <w:p>
-      <w:pPr>
-        <w:rPr>
-          <w:sz w:val="28"/>
-          <w:szCs w:val="28"/>
-        </w:rPr>
-      </w:pPr>
-    </w:p>
-    <w:p>
-      <w:pPr>
-        <w:rPr>
-          <w:sz w:val="28"/>
-          <w:szCs w:val="28"/>
-        </w:rPr>
-      </w:pPr>
+        <w:t xml:space="preserve"> = estudante</w:t>
+      </w:r>
+      <w:r>
+        <w:rPr>
+          <w:sz w:val="28"/>
+          <w:szCs w:val="28"/>
+        </w:rPr>
+        <w:t>:</w:t>
+      </w:r>
+      <w:r>
+        <w:rPr>
+          <w:sz w:val="28"/>
+          <w:szCs w:val="28"/>
+        </w:rPr>
+        <w:t xml:space="preserve"> faz exercícios, pesquisa.</w:t>
+      </w:r>
     </w:p>
     <w:p>
       <w:pPr>
@@ -912,6 +948,7 @@
           <w:sz w:val="28"/>
           <w:szCs w:val="28"/>
         </w:rPr>
+        <w:lastRenderedPageBreak/>
         <w:t>+</w:t>
       </w:r>
       <w:r>
@@ -985,7 +1022,37 @@
           <w:sz w:val="28"/>
           <w:szCs w:val="28"/>
         </w:rPr>
-        <w:t>, active recall.</w:t>
+        <w:t xml:space="preserve">, </w:t>
+      </w:r>
+      <w:r>
+        <w:rPr>
+          <w:sz w:val="28"/>
+          <w:szCs w:val="28"/>
+        </w:rPr>
+        <w:t>ative</w:t>
+      </w:r>
+      <w:r>
+        <w:rPr>
+          <w:sz w:val="28"/>
+          <w:szCs w:val="28"/>
+        </w:rPr>
+        <w:t xml:space="preserve"> </w:t>
+      </w:r>
+      <w:r>
+        <w:rPr>
+          <w:b/>
+          <w:bCs/>
+          <w:sz w:val="28"/>
+          <w:szCs w:val="28"/>
+        </w:rPr>
+        <w:t>recall</w:t>
+      </w:r>
+      <w:r>
+        <w:rPr>
+          <w:sz w:val="28"/>
+          <w:szCs w:val="28"/>
+        </w:rPr>
+        <w:t>.</w:t>
       </w:r>
     </w:p>
     <w:p>
@@ -1716,6 +1783,26 @@
           <w:szCs w:val="28"/>
         </w:rPr>
       </w:pPr>
+    </w:p>
+    <w:p>
+      <w:pPr>
+        <w:rPr>
+          <w:b/>
+          <w:bCs/>
+          <w:sz w:val="28"/>
+          <w:szCs w:val="28"/>
+        </w:rPr>
+      </w:pPr>
+    </w:p>
+    <w:p>
+      <w:pPr>
+        <w:rPr>
+          <w:b/>
+          <w:bCs/>
+          <w:sz w:val="28"/>
+          <w:szCs w:val="28"/>
+        </w:rPr>
+      </w:pPr>
       <w:r>
         <w:rPr>
           <w:b/>
@@ -1850,28 +1937,7 @@
           <w:sz w:val="28"/>
           <w:szCs w:val="28"/>
         </w:rPr>
-        <w:t xml:space="preserve"> </w:t>
-      </w:r>
-      <w:r>
-        <w:rPr>
-          <w:sz w:val="28"/>
-          <w:szCs w:val="28"/>
-        </w:rPr>
-        <w:t>(sint</w:t>
-      </w:r>
-      <w:r>
-        <w:rPr>
-          <w:sz w:val="28"/>
-          <w:szCs w:val="28"/>
-        </w:rPr>
-        <w:t>á</w:t>
-      </w:r>
-      <w:r>
-        <w:rPr>
-          <w:sz w:val="28"/>
-          <w:szCs w:val="28"/>
-        </w:rPr>
-        <w:t>sse ou sintax).</w:t>
+        <w:t>.</w:t>
       </w:r>
     </w:p>
     <w:p>
@@ -1961,7 +2027,7 @@
           <w:sz w:val="28"/>
           <w:szCs w:val="28"/>
         </w:rPr>
-        <w:t>JavaScript</w:t>
+        <w:t>Javascript</w:t>
       </w:r>
       <w:r>
         <w:rPr>
@@ -2067,7 +2133,21 @@
           <w:sz w:val="28"/>
           <w:szCs w:val="28"/>
         </w:rPr>
-        <w:t>: HyperText Transfer Protocol – conjunto de regras para transferir hipertexto.</w:t>
+        <w:t xml:space="preserve">: </w:t>
+      </w:r>
+      <w:r>
+        <w:rPr>
+          <w:sz w:val="28"/>
+          <w:szCs w:val="28"/>
+        </w:rPr>
+        <w:t>Hypertext</w:t>
+      </w:r>
+      <w:r>
+        <w:rPr>
+          <w:sz w:val="28"/>
+          <w:szCs w:val="28"/>
+        </w:rPr>
+        <w:t xml:space="preserve"> Transfer Protocol – conjunto de regras para transferir hipertexto.</w:t>
       </w:r>
     </w:p>
     <w:p>
@@ -2930,13 +3010,13 @@
     <w:name w:val="Normal"/>
     <w:qFormat/>
   </w:style>
-  <w:style w:type="character" w:default="1" w:styleId="Fontepargpadro">
+  <w:style w:type="character" w:default="1" w:styleId="DefaultParagraphFont">
     <w:name w:val="Default Paragraph Font"/>
     <w:uiPriority w:val="1"/>
     <w:semiHidden/>
     <w:unhideWhenUsed/>
   </w:style>
-  <w:style w:type="table" w:default="1" w:styleId="Tabelanormal">
+  <w:style w:type="table" w:default="1" w:styleId="TableNormal">
     <w:name w:val="Normal Table"/>
     <w:uiPriority w:val="99"/>
     <w:semiHidden/>
@@ -2951,13 +3031,13 @@
       </w:tblCellMar>
     </w:tblPr>
   </w:style>
-  <w:style w:type="numbering" w:default="1" w:styleId="Semlista">
+  <w:style w:type="numbering" w:default="1" w:styleId="NoList">
     <w:name w:val="No List"/>
     <w:uiPriority w:val="99"/>
     <w:semiHidden/>
     <w:unhideWhenUsed/>
   </w:style>
-  <w:style w:type="paragraph" w:styleId="PargrafodaLista">
+  <w:style w:type="paragraph" w:styleId="ListParagraph">
     <w:name w:val="List Paragraph"/>
     <w:basedOn w:val="Normal"/>
     <w:uiPriority w:val="34"/>
@@ -2970,7 +3050,7 @@
   </w:style>
   <w:style w:type="character" w:customStyle="1" w:styleId="notion-enable-hover">
     <w:name w:val="notion-enable-hover"/>
-    <w:basedOn w:val="Fontepargpadro"/>
+    <w:basedOn w:val="DefaultParagraphFont"/>
     <w:rsid w:val="002C398A"/>
   </w:style>
 </w:styles>
